--- a/public/static/report-templates/report1.docx
+++ b/public/static/report-templates/report1.docx
@@ -1,6 +1,6 @@
 
 <file path=word/document.xml><?xml version="1.0" encoding="utf-8"?>
-<w:document xmlns:wpc="http://schemas.microsoft.com/office/word/2010/wordprocessingCanvas" xmlns:cx="http://schemas.microsoft.com/office/drawing/2014/chartex" xmlns:cx1="http://schemas.microsoft.com/office/drawing/2015/9/8/chartex" xmlns:cx2="http://schemas.microsoft.com/office/drawing/2015/10/21/chartex" xmlns:cx3="http://schemas.microsoft.com/office/drawing/2016/5/9/chartex" xmlns:cx4="http://schemas.microsoft.com/office/drawing/2016/5/10/chartex" xmlns:cx5="http://schemas.microsoft.com/office/drawing/2016/5/11/chartex" xmlns:cx6="http://schemas.microsoft.com/office/drawing/2016/5/12/chartex" xmlns:cx7="http://schemas.microsoft.com/office/drawing/2016/5/13/chartex" xmlns:cx8="http://schemas.microsoft.com/office/drawing/2016/5/14/chartex" xmlns:mc="http://schemas.openxmlformats.org/markup-compatibility/2006" xmlns:aink="http://schemas.microsoft.com/office/drawing/2016/ink" xmlns:am3d="http://schemas.microsoft.com/office/drawing/2017/model3d" xmlns:o="urn:schemas-microsoft-com:office:office" xmlns:r="http://schemas.openxmlformats.org/officeDocument/2006/relationships" xmlns:m="http://schemas.openxmlformats.org/officeDocument/2006/math" xmlns:v="urn:schemas-microsoft-com:vml" xmlns:wp14="http://schemas.microsoft.com/office/word/2010/wordprocessingDrawing" xmlns:wp="http://schemas.openxmlformats.org/drawingml/2006/wordprocessingDrawing" xmlns:w10="urn:schemas-microsoft-com:office:word" xmlns:w="http://schemas.openxmlformats.org/wordprocessingml/2006/main" xmlns:w14="http://schemas.microsoft.com/office/word/2010/wordml" xmlns:w15="http://schemas.microsoft.com/office/word/2012/wordml" xmlns:w16cex="http://schemas.microsoft.com/office/word/2018/wordml/cex" xmlns:w16cid="http://schemas.microsoft.com/office/word/2016/wordml/cid" xmlns:w16="http://schemas.microsoft.com/office/word/2018/wordml" xmlns:w16sdtdh="http://schemas.microsoft.com/office/word/2020/wordml/sdtdatahash" xmlns:w16se="http://schemas.microsoft.com/office/word/2015/wordml/symex" xmlns:wpg="http://schemas.microsoft.com/office/word/2010/wordprocessingGroup" xmlns:wpi="http://schemas.microsoft.com/office/word/2010/wordprocessingInk" xmlns:wne="http://schemas.microsoft.com/office/word/2006/wordml" xmlns:wps="http://schemas.microsoft.com/office/word/2010/wordprocessingShape" mc:Ignorable="w14 w15 w16se w16cid w16 w16cex w16sdtdh wp14">
+<w:document xmlns:wpc="http://schemas.microsoft.com/office/word/2010/wordprocessingCanvas" xmlns:cx="http://schemas.microsoft.com/office/drawing/2014/chartex" xmlns:cx1="http://schemas.microsoft.com/office/drawing/2015/9/8/chartex" xmlns:cx2="http://schemas.microsoft.com/office/drawing/2015/10/21/chartex" xmlns:cx3="http://schemas.microsoft.com/office/drawing/2016/5/9/chartex" xmlns:cx4="http://schemas.microsoft.com/office/drawing/2016/5/10/chartex" xmlns:cx5="http://schemas.microsoft.com/office/drawing/2016/5/11/chartex" xmlns:cx6="http://schemas.microsoft.com/office/drawing/2016/5/12/chartex" xmlns:cx7="http://schemas.microsoft.com/office/drawing/2016/5/13/chartex" xmlns:cx8="http://schemas.microsoft.com/office/drawing/2016/5/14/chartex" xmlns:mc="http://schemas.openxmlformats.org/markup-compatibility/2006" xmlns:aink="http://schemas.microsoft.com/office/drawing/2016/ink" xmlns:am3d="http://schemas.microsoft.com/office/drawing/2017/model3d" xmlns:o="urn:schemas-microsoft-com:office:office" xmlns:oel="http://schemas.microsoft.com/office/2019/extlst" xmlns:r="http://schemas.openxmlformats.org/officeDocument/2006/relationships" xmlns:m="http://schemas.openxmlformats.org/officeDocument/2006/math" xmlns:v="urn:schemas-microsoft-com:vml" xmlns:wp14="http://schemas.microsoft.com/office/word/2010/wordprocessingDrawing" xmlns:wp="http://schemas.openxmlformats.org/drawingml/2006/wordprocessingDrawing" xmlns:w10="urn:schemas-microsoft-com:office:word" xmlns:w="http://schemas.openxmlformats.org/wordprocessingml/2006/main" xmlns:w14="http://schemas.microsoft.com/office/word/2010/wordml" xmlns:w15="http://schemas.microsoft.com/office/word/2012/wordml" xmlns:w16cex="http://schemas.microsoft.com/office/word/2018/wordml/cex" xmlns:w16cid="http://schemas.microsoft.com/office/word/2016/wordml/cid" xmlns:w16="http://schemas.microsoft.com/office/word/2018/wordml" xmlns:w16sdtdh="http://schemas.microsoft.com/office/word/2020/wordml/sdtdatahash" xmlns:w16se="http://schemas.microsoft.com/office/word/2015/wordml/symex" xmlns:wpg="http://schemas.microsoft.com/office/word/2010/wordprocessingGroup" xmlns:wpi="http://schemas.microsoft.com/office/word/2010/wordprocessingInk" xmlns:wne="http://schemas.microsoft.com/office/word/2006/wordml" xmlns:wps="http://schemas.microsoft.com/office/word/2010/wordprocessingShape" mc:Ignorable="w14 w15 w16se w16cid w16 w16cex w16sdtdh wp14">
   <w:body>
     <w:p>
       <w:pPr>
@@ -9,6 +9,212 @@
         <w:ind w:left="352" w:right="-175"/>
         <w:jc w:val="left"/>
       </w:pPr>
+      <w:r>
+        <w:rPr>
+          <w:noProof/>
+        </w:rPr>
+        <mc:AlternateContent>
+          <mc:Choice Requires="wps">
+            <w:drawing>
+              <wp:anchor distT="0" distB="0" distL="114300" distR="114300" simplePos="0" relativeHeight="251688960" behindDoc="0" locked="0" layoutInCell="1" allowOverlap="1" wp14:anchorId="159452CA" wp14:editId="3B09D6CA">
+                <wp:simplePos x="0" y="0"/>
+                <wp:positionH relativeFrom="column">
+                  <wp:posOffset>3707000</wp:posOffset>
+                </wp:positionH>
+                <wp:positionV relativeFrom="paragraph">
+                  <wp:posOffset>5810683</wp:posOffset>
+                </wp:positionV>
+                <wp:extent cx="2753958" cy="1823085"/>
+                <wp:effectExtent l="0" t="0" r="8890" b="5715"/>
+                <wp:wrapNone/>
+                <wp:docPr id="18" name="Text Box 18"/>
+                <wp:cNvGraphicFramePr/>
+                <a:graphic xmlns:a="http://schemas.openxmlformats.org/drawingml/2006/main">
+                  <a:graphicData uri="http://schemas.microsoft.com/office/word/2010/wordprocessingShape">
+                    <wps:wsp>
+                      <wps:cNvSpPr txBox="1"/>
+                      <wps:spPr>
+                        <a:xfrm>
+                          <a:off x="0" y="0"/>
+                          <a:ext cx="2753958" cy="1823085"/>
+                        </a:xfrm>
+                        <a:prstGeom prst="rect">
+                          <a:avLst/>
+                        </a:prstGeom>
+                        <a:solidFill>
+                          <a:schemeClr val="lt1"/>
+                        </a:solidFill>
+                        <a:ln w="6350">
+                          <a:noFill/>
+                        </a:ln>
+                      </wps:spPr>
+                      <wps:txbx>
+                        <w:txbxContent>
+                          <w:p>
+                            <w:pPr>
+                              <w:bidi w:val="0"/>
+                              <w:jc w:val="center"/>
+                            </w:pPr>
+                            <w:r>
+                              <w:t>{image1}</w:t>
+                            </w:r>
+                          </w:p>
+                        </w:txbxContent>
+                      </wps:txbx>
+                      <wps:bodyPr rot="0" spcFirstLastPara="0" vertOverflow="overflow" horzOverflow="overflow" vert="horz" wrap="square" lIns="91440" tIns="45720" rIns="91440" bIns="45720" numCol="1" spcCol="0" rtlCol="0" fromWordArt="0" anchor="t" anchorCtr="0" forceAA="0" compatLnSpc="1">
+                        <a:prstTxWarp prst="textNoShape">
+                          <a:avLst/>
+                        </a:prstTxWarp>
+                        <a:noAutofit/>
+                      </wps:bodyPr>
+                    </wps:wsp>
+                  </a:graphicData>
+                </a:graphic>
+                <wp14:sizeRelH relativeFrom="margin">
+                  <wp14:pctWidth>0</wp14:pctWidth>
+                </wp14:sizeRelH>
+                <wp14:sizeRelV relativeFrom="margin">
+                  <wp14:pctHeight>0</wp14:pctHeight>
+                </wp14:sizeRelV>
+              </wp:anchor>
+            </w:drawing>
+          </mc:Choice>
+          <mc:Fallback>
+            <w:pict>
+              <v:shapetype w14:anchorId="159452CA" id="_x0000_t202" coordsize="21600,21600" o:spt="202" path="m,l,21600r21600,l21600,xe">
+                <v:stroke joinstyle="miter"/>
+                <v:path gradientshapeok="t" o:connecttype="rect"/>
+              </v:shapetype>
+              <v:shape id="Text Box 18" o:spid="_x0000_s1026" type="#_x0000_t202" style="position:absolute;left:0;text-align:left;margin-left:291.9pt;margin-top:457.55pt;width:216.85pt;height:143.55pt;z-index:251688960;visibility:visible;mso-wrap-style:square;mso-width-percent:0;mso-height-percent:0;mso-wrap-distance-left:9pt;mso-wrap-distance-top:0;mso-wrap-distance-right:9pt;mso-wrap-distance-bottom:0;mso-position-horizontal:absolute;mso-position-horizontal-relative:text;mso-position-vertical:absolute;mso-position-vertical-relative:text;mso-width-percent:0;mso-height-percent:0;mso-width-relative:margin;mso-height-relative:margin;v-text-anchor:top" o:gfxdata="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" fillcolor="white [3201]" stroked="f" strokeweight=".5pt">
+                <v:textbox>
+                  <w:txbxContent>
+                    <w:p>
+                      <w:pPr>
+                        <w:bidi w:val="0"/>
+                        <w:jc w:val="center"/>
+                      </w:pPr>
+                      <w:r>
+                        <w:t>{image1}</w:t>
+                      </w:r>
+                    </w:p>
+                  </w:txbxContent>
+                </v:textbox>
+              </v:shape>
+            </w:pict>
+          </mc:Fallback>
+        </mc:AlternateContent>
+      </w:r>
+      <w:r>
+        <w:rPr>
+          <w:noProof/>
+        </w:rPr>
+        <mc:AlternateContent>
+          <mc:Choice Requires="wps">
+            <w:drawing>
+              <wp:anchor distT="0" distB="0" distL="114300" distR="114300" simplePos="0" relativeHeight="251691008" behindDoc="0" locked="0" layoutInCell="1" allowOverlap="1" wp14:anchorId="473F7CE3" wp14:editId="14EBAD68">
+                <wp:simplePos x="0" y="0"/>
+                <wp:positionH relativeFrom="column">
+                  <wp:posOffset>438581</wp:posOffset>
+                </wp:positionH>
+                <wp:positionV relativeFrom="paragraph">
+                  <wp:posOffset>5860924</wp:posOffset>
+                </wp:positionV>
+                <wp:extent cx="2761686" cy="1776074"/>
+                <wp:effectExtent l="0" t="0" r="635" b="0"/>
+                <wp:wrapNone/>
+                <wp:docPr id="20" name="Text Box 20"/>
+                <wp:cNvGraphicFramePr/>
+                <a:graphic xmlns:a="http://schemas.openxmlformats.org/drawingml/2006/main">
+                  <a:graphicData uri="http://schemas.microsoft.com/office/word/2010/wordprocessingShape">
+                    <wps:wsp>
+                      <wps:cNvSpPr txBox="1"/>
+                      <wps:spPr>
+                        <a:xfrm>
+                          <a:off x="0" y="0"/>
+                          <a:ext cx="2761686" cy="1776074"/>
+                        </a:xfrm>
+                        <a:prstGeom prst="rect">
+                          <a:avLst/>
+                        </a:prstGeom>
+                        <a:solidFill>
+                          <a:schemeClr val="lt1"/>
+                        </a:solidFill>
+                        <a:ln w="6350">
+                          <a:noFill/>
+                        </a:ln>
+                      </wps:spPr>
+                      <wps:txbx>
+                        <w:txbxContent>
+                          <w:p>
+                            <w:pPr>
+                              <w:bidi w:val="0"/>
+                              <w:jc w:val="center"/>
+                            </w:pPr>
+                            <w:r>
+                              <w:t>{image</w:t>
+                            </w:r>
+                            <w:r>
+                              <w:rPr>
+                                <w:rFonts w:hint="cs"/>
+                                <w:rtl/>
+                              </w:rPr>
+                              <w:t>2</w:t>
+                            </w:r>
+                            <w:r>
+                              <w:t>}</w:t>
+                            </w:r>
+                          </w:p>
+                        </w:txbxContent>
+                      </wps:txbx>
+                      <wps:bodyPr rot="0" spcFirstLastPara="0" vertOverflow="overflow" horzOverflow="overflow" vert="horz" wrap="square" lIns="91440" tIns="45720" rIns="91440" bIns="45720" numCol="1" spcCol="0" rtlCol="0" fromWordArt="0" anchor="t" anchorCtr="0" forceAA="0" compatLnSpc="1">
+                        <a:prstTxWarp prst="textNoShape">
+                          <a:avLst/>
+                        </a:prstTxWarp>
+                        <a:noAutofit/>
+                      </wps:bodyPr>
+                    </wps:wsp>
+                  </a:graphicData>
+                </a:graphic>
+                <wp14:sizeRelH relativeFrom="margin">
+                  <wp14:pctWidth>0</wp14:pctWidth>
+                </wp14:sizeRelH>
+                <wp14:sizeRelV relativeFrom="margin">
+                  <wp14:pctHeight>0</wp14:pctHeight>
+                </wp14:sizeRelV>
+              </wp:anchor>
+            </w:drawing>
+          </mc:Choice>
+          <mc:Fallback>
+            <w:pict>
+              <v:shape w14:anchorId="473F7CE3" id="Text Box 20" o:spid="_x0000_s1027" type="#_x0000_t202" style="position:absolute;left:0;text-align:left;margin-left:34.55pt;margin-top:461.5pt;width:217.45pt;height:139.85pt;z-index:251691008;visibility:visible;mso-wrap-style:square;mso-width-percent:0;mso-height-percent:0;mso-wrap-distance-left:9pt;mso-wrap-distance-top:0;mso-wrap-distance-right:9pt;mso-wrap-distance-bottom:0;mso-position-horizontal:absolute;mso-position-horizontal-relative:text;mso-position-vertical:absolute;mso-position-vertical-relative:text;mso-width-percent:0;mso-height-percent:0;mso-width-relative:margin;mso-height-relative:margin;v-text-anchor:top" o:gfxdata="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" fillcolor="white [3201]" stroked="f" strokeweight=".5pt">
+                <v:textbox>
+                  <w:txbxContent>
+                    <w:p>
+                      <w:pPr>
+                        <w:bidi w:val="0"/>
+                        <w:jc w:val="center"/>
+                      </w:pPr>
+                      <w:r>
+                        <w:t>{image</w:t>
+                      </w:r>
+                      <w:r>
+                        <w:rPr>
+                          <w:rFonts w:hint="cs"/>
+                          <w:rtl/>
+                        </w:rPr>
+                        <w:t>2</w:t>
+                      </w:r>
+                      <w:r>
+                        <w:t>}</w:t>
+                      </w:r>
+                    </w:p>
+                  </w:txbxContent>
+                </v:textbox>
+              </v:shape>
+            </w:pict>
+          </mc:Fallback>
+        </mc:AlternateContent>
+      </w:r>
       <w:r>
         <w:rPr>
           <w:noProof/>
@@ -716,7 +922,7 @@
         <mc:AlternateContent>
           <mc:Choice Requires="wps">
             <w:drawing>
-              <wp:anchor distT="0" distB="0" distL="114300" distR="114300" simplePos="0" relativeHeight="251695104" behindDoc="0" locked="0" layoutInCell="1" allowOverlap="1" wp14:anchorId="0701EDB6" wp14:editId="7CB625DC">
+              <wp:anchor distT="0" distB="0" distL="114300" distR="114300" simplePos="0" relativeHeight="251695104" behindDoc="0" locked="0" layoutInCell="1" allowOverlap="1" wp14:anchorId="0701EDB6" wp14:editId="0B0F9474">
                 <wp:simplePos x="0" y="0"/>
                 <wp:positionH relativeFrom="column">
                   <wp:posOffset>1807845</wp:posOffset>
@@ -788,7 +994,7 @@
           </mc:Choice>
           <mc:Fallback>
             <w:pict>
-              <v:rect w14:anchorId="0701EDB6" id="Rectangle 29" o:spid="_x0000_s1031" style="position:absolute;left:0;text-align:left;margin-left:142.35pt;margin-top:606.2pt;width:87.2pt;height:12.45pt;z-index:251695104;visibility:visible;mso-wrap-style:square;mso-width-percent:0;mso-wrap-distance-left:9pt;mso-wrap-distance-top:0;mso-wrap-distance-right:9pt;mso-wrap-distance-bottom:0;mso-position-horizontal:absolute;mso-position-horizontal-relative:text;mso-position-vertical:absolute;mso-position-vertical-relative:text;mso-width-percent:0;mso-width-relative:margin;v-text-anchor:top" o:gfxdata="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" filled="f" stroked="f">
+              <v:rect w14:anchorId="0701EDB6" id="Rectangle 29" o:spid="_x0000_s1033" style="position:absolute;left:0;text-align:left;margin-left:142.35pt;margin-top:606.2pt;width:87.2pt;height:12.45pt;z-index:251695104;visibility:visible;mso-wrap-style:square;mso-width-percent:0;mso-wrap-distance-left:9pt;mso-wrap-distance-top:0;mso-wrap-distance-right:9pt;mso-wrap-distance-bottom:0;mso-position-horizontal:absolute;mso-position-horizontal-relative:text;mso-position-vertical:absolute;mso-position-vertical-relative:text;mso-width-percent:0;mso-width-relative:margin;v-text-anchor:top" o:gfxdata="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" filled="f" stroked="f">
                 <v:textbox inset="0,0,0,0">
                   <w:txbxContent>
                     <w:p>
@@ -819,208 +1025,6 @@
                   </w:txbxContent>
                 </v:textbox>
               </v:rect>
-            </w:pict>
-          </mc:Fallback>
-        </mc:AlternateContent>
-      </w:r>
-      <w:r>
-        <w:rPr>
-          <w:noProof/>
-        </w:rPr>
-        <mc:AlternateContent>
-          <mc:Choice Requires="wps">
-            <w:drawing>
-              <wp:anchor distT="0" distB="0" distL="114300" distR="114300" simplePos="0" relativeHeight="251691008" behindDoc="0" locked="0" layoutInCell="1" allowOverlap="1" wp14:anchorId="473F7CE3" wp14:editId="440D5AF3">
-                <wp:simplePos x="0" y="0"/>
-                <wp:positionH relativeFrom="column">
-                  <wp:posOffset>370888</wp:posOffset>
-                </wp:positionH>
-                <wp:positionV relativeFrom="paragraph">
-                  <wp:posOffset>5804331</wp:posOffset>
-                </wp:positionV>
-                <wp:extent cx="2831465" cy="1831712"/>
-                <wp:effectExtent l="0" t="0" r="6985" b="0"/>
-                <wp:wrapNone/>
-                <wp:docPr id="20" name="Text Box 20"/>
-                <wp:cNvGraphicFramePr/>
-                <a:graphic xmlns:a="http://schemas.openxmlformats.org/drawingml/2006/main">
-                  <a:graphicData uri="http://schemas.microsoft.com/office/word/2010/wordprocessingShape">
-                    <wps:wsp>
-                      <wps:cNvSpPr txBox="1"/>
-                      <wps:spPr>
-                        <a:xfrm>
-                          <a:off x="0" y="0"/>
-                          <a:ext cx="2831465" cy="1831712"/>
-                        </a:xfrm>
-                        <a:prstGeom prst="rect">
-                          <a:avLst/>
-                        </a:prstGeom>
-                        <a:solidFill>
-                          <a:schemeClr val="lt1"/>
-                        </a:solidFill>
-                        <a:ln w="6350">
-                          <a:noFill/>
-                        </a:ln>
-                      </wps:spPr>
-                      <wps:txbx>
-                        <w:txbxContent>
-                          <w:p>
-                            <w:pPr>
-                              <w:bidi w:val="0"/>
-                              <w:jc w:val="center"/>
-                            </w:pPr>
-                            <w:r>
-                              <w:t>{image</w:t>
-                            </w:r>
-                            <w:r>
-                              <w:rPr>
-                                <w:rFonts w:hint="cs"/>
-                                <w:rtl/>
-                              </w:rPr>
-                              <w:t>2</w:t>
-                            </w:r>
-                            <w:r>
-                              <w:t>}</w:t>
-                            </w:r>
-                          </w:p>
-                        </w:txbxContent>
-                      </wps:txbx>
-                      <wps:bodyPr rot="0" spcFirstLastPara="0" vertOverflow="overflow" horzOverflow="overflow" vert="horz" wrap="square" lIns="91440" tIns="45720" rIns="91440" bIns="45720" numCol="1" spcCol="0" rtlCol="0" fromWordArt="0" anchor="t" anchorCtr="0" forceAA="0" compatLnSpc="1">
-                        <a:prstTxWarp prst="textNoShape">
-                          <a:avLst/>
-                        </a:prstTxWarp>
-                        <a:noAutofit/>
-                      </wps:bodyPr>
-                    </wps:wsp>
-                  </a:graphicData>
-                </a:graphic>
-                <wp14:sizeRelH relativeFrom="margin">
-                  <wp14:pctWidth>0</wp14:pctWidth>
-                </wp14:sizeRelH>
-                <wp14:sizeRelV relativeFrom="margin">
-                  <wp14:pctHeight>0</wp14:pctHeight>
-                </wp14:sizeRelV>
-              </wp:anchor>
-            </w:drawing>
-          </mc:Choice>
-          <mc:Fallback>
-            <w:pict>
-              <v:shape w14:anchorId="473F7CE3" id="Text Box 20" o:spid="_x0000_s1032" type="#_x0000_t202" style="position:absolute;left:0;text-align:left;margin-left:29.2pt;margin-top:457.05pt;width:222.95pt;height:144.25pt;z-index:251691008;visibility:visible;mso-wrap-style:square;mso-width-percent:0;mso-height-percent:0;mso-wrap-distance-left:9pt;mso-wrap-distance-top:0;mso-wrap-distance-right:9pt;mso-wrap-distance-bottom:0;mso-position-horizontal:absolute;mso-position-horizontal-relative:text;mso-position-vertical:absolute;mso-position-vertical-relative:text;mso-width-percent:0;mso-height-percent:0;mso-width-relative:margin;mso-height-relative:margin;v-text-anchor:top" o:gfxdata="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" fillcolor="white [3201]" stroked="f" strokeweight=".5pt">
-                <v:textbox>
-                  <w:txbxContent>
-                    <w:p>
-                      <w:pPr>
-                        <w:bidi w:val="0"/>
-                        <w:jc w:val="center"/>
-                      </w:pPr>
-                      <w:r>
-                        <w:t>{image</w:t>
-                      </w:r>
-                      <w:r>
-                        <w:rPr>
-                          <w:rFonts w:hint="cs"/>
-                          <w:rtl/>
-                        </w:rPr>
-                        <w:t>2</w:t>
-                      </w:r>
-                      <w:r>
-                        <w:t>}</w:t>
-                      </w:r>
-                    </w:p>
-                  </w:txbxContent>
-                </v:textbox>
-              </v:shape>
-            </w:pict>
-          </mc:Fallback>
-        </mc:AlternateContent>
-      </w:r>
-      <w:r>
-        <w:rPr>
-          <w:noProof/>
-        </w:rPr>
-        <mc:AlternateContent>
-          <mc:Choice Requires="wps">
-            <w:drawing>
-              <wp:anchor distT="0" distB="0" distL="114300" distR="114300" simplePos="0" relativeHeight="251688960" behindDoc="0" locked="0" layoutInCell="1" allowOverlap="1" wp14:anchorId="159452CA" wp14:editId="4124E340">
-                <wp:simplePos x="0" y="0"/>
-                <wp:positionH relativeFrom="column">
-                  <wp:posOffset>3630277</wp:posOffset>
-                </wp:positionH>
-                <wp:positionV relativeFrom="paragraph">
-                  <wp:posOffset>5811960</wp:posOffset>
-                </wp:positionV>
-                <wp:extent cx="2831465" cy="1823515"/>
-                <wp:effectExtent l="0" t="0" r="6985" b="5715"/>
-                <wp:wrapNone/>
-                <wp:docPr id="18" name="Text Box 18"/>
-                <wp:cNvGraphicFramePr/>
-                <a:graphic xmlns:a="http://schemas.openxmlformats.org/drawingml/2006/main">
-                  <a:graphicData uri="http://schemas.microsoft.com/office/word/2010/wordprocessingShape">
-                    <wps:wsp>
-                      <wps:cNvSpPr txBox="1"/>
-                      <wps:spPr>
-                        <a:xfrm>
-                          <a:off x="0" y="0"/>
-                          <a:ext cx="2831465" cy="1823515"/>
-                        </a:xfrm>
-                        <a:prstGeom prst="rect">
-                          <a:avLst/>
-                        </a:prstGeom>
-                        <a:solidFill>
-                          <a:schemeClr val="lt1"/>
-                        </a:solidFill>
-                        <a:ln w="6350">
-                          <a:noFill/>
-                        </a:ln>
-                      </wps:spPr>
-                      <wps:txbx>
-                        <w:txbxContent>
-                          <w:p>
-                            <w:pPr>
-                              <w:bidi w:val="0"/>
-                              <w:jc w:val="center"/>
-                            </w:pPr>
-                            <w:r>
-                              <w:t>{image1}</w:t>
-                            </w:r>
-                          </w:p>
-                        </w:txbxContent>
-                      </wps:txbx>
-                      <wps:bodyPr rot="0" spcFirstLastPara="0" vertOverflow="overflow" horzOverflow="overflow" vert="horz" wrap="square" lIns="91440" tIns="45720" rIns="91440" bIns="45720" numCol="1" spcCol="0" rtlCol="0" fromWordArt="0" anchor="t" anchorCtr="0" forceAA="0" compatLnSpc="1">
-                        <a:prstTxWarp prst="textNoShape">
-                          <a:avLst/>
-                        </a:prstTxWarp>
-                        <a:noAutofit/>
-                      </wps:bodyPr>
-                    </wps:wsp>
-                  </a:graphicData>
-                </a:graphic>
-                <wp14:sizeRelH relativeFrom="margin">
-                  <wp14:pctWidth>0</wp14:pctWidth>
-                </wp14:sizeRelH>
-                <wp14:sizeRelV relativeFrom="margin">
-                  <wp14:pctHeight>0</wp14:pctHeight>
-                </wp14:sizeRelV>
-              </wp:anchor>
-            </w:drawing>
-          </mc:Choice>
-          <mc:Fallback>
-            <w:pict>
-              <v:shape w14:anchorId="159452CA" id="Text Box 18" o:spid="_x0000_s1033" type="#_x0000_t202" style="position:absolute;left:0;text-align:left;margin-left:285.85pt;margin-top:457.65pt;width:222.95pt;height:143.6pt;z-index:251688960;visibility:visible;mso-wrap-style:square;mso-width-percent:0;mso-height-percent:0;mso-wrap-distance-left:9pt;mso-wrap-distance-top:0;mso-wrap-distance-right:9pt;mso-wrap-distance-bottom:0;mso-position-horizontal:absolute;mso-position-horizontal-relative:text;mso-position-vertical:absolute;mso-position-vertical-relative:text;mso-width-percent:0;mso-height-percent:0;mso-width-relative:margin;mso-height-relative:margin;v-text-anchor:top" o:gfxdata="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" fillcolor="white [3201]" stroked="f" strokeweight=".5pt">
-                <v:textbox>
-                  <w:txbxContent>
-                    <w:p>
-                      <w:pPr>
-                        <w:bidi w:val="0"/>
-                        <w:jc w:val="center"/>
-                      </w:pPr>
-                      <w:r>
-                        <w:t>{image1}</w:t>
-                      </w:r>
-                    </w:p>
-                  </w:txbxContent>
-                </v:textbox>
-              </v:shape>
             </w:pict>
           </mc:Fallback>
         </mc:AlternateContent>
@@ -13286,7 +13290,7 @@
 </file>
 
 <file path=word/endnotes.xml><?xml version="1.0" encoding="utf-8"?>
-<w:endnotes xmlns:wpc="http://schemas.microsoft.com/office/word/2010/wordprocessingCanvas" xmlns:cx="http://schemas.microsoft.com/office/drawing/2014/chartex" xmlns:cx1="http://schemas.microsoft.com/office/drawing/2015/9/8/chartex" xmlns:cx2="http://schemas.microsoft.com/office/drawing/2015/10/21/chartex" xmlns:cx3="http://schemas.microsoft.com/office/drawing/2016/5/9/chartex" xmlns:cx4="http://schemas.microsoft.com/office/drawing/2016/5/10/chartex" xmlns:cx5="http://schemas.microsoft.com/office/drawing/2016/5/11/chartex" xmlns:cx6="http://schemas.microsoft.com/office/drawing/2016/5/12/chartex" xmlns:cx7="http://schemas.microsoft.com/office/drawing/2016/5/13/chartex" xmlns:cx8="http://schemas.microsoft.com/office/drawing/2016/5/14/chartex" xmlns:mc="http://schemas.openxmlformats.org/markup-compatibility/2006" xmlns:aink="http://schemas.microsoft.com/office/drawing/2016/ink" xmlns:am3d="http://schemas.microsoft.com/office/drawing/2017/model3d" xmlns:o="urn:schemas-microsoft-com:office:office" xmlns:r="http://schemas.openxmlformats.org/officeDocument/2006/relationships" xmlns:m="http://schemas.openxmlformats.org/officeDocument/2006/math" xmlns:v="urn:schemas-microsoft-com:vml" xmlns:wp14="http://schemas.microsoft.com/office/word/2010/wordprocessingDrawing" xmlns:wp="http://schemas.openxmlformats.org/drawingml/2006/wordprocessingDrawing" xmlns:w10="urn:schemas-microsoft-com:office:word" xmlns:w="http://schemas.openxmlformats.org/wordprocessingml/2006/main" xmlns:w14="http://schemas.microsoft.com/office/word/2010/wordml" xmlns:w15="http://schemas.microsoft.com/office/word/2012/wordml" xmlns:w16cex="http://schemas.microsoft.com/office/word/2018/wordml/cex" xmlns:w16cid="http://schemas.microsoft.com/office/word/2016/wordml/cid" xmlns:w16="http://schemas.microsoft.com/office/word/2018/wordml" xmlns:w16sdtdh="http://schemas.microsoft.com/office/word/2020/wordml/sdtdatahash" xmlns:w16se="http://schemas.microsoft.com/office/word/2015/wordml/symex" xmlns:wpg="http://schemas.microsoft.com/office/word/2010/wordprocessingGroup" xmlns:wpi="http://schemas.microsoft.com/office/word/2010/wordprocessingInk" xmlns:wne="http://schemas.microsoft.com/office/word/2006/wordml" xmlns:wps="http://schemas.microsoft.com/office/word/2010/wordprocessingShape" mc:Ignorable="w14 w15 w16se w16cid w16 w16cex w16sdtdh wp14">
+<w:endnotes xmlns:wpc="http://schemas.microsoft.com/office/word/2010/wordprocessingCanvas" xmlns:cx="http://schemas.microsoft.com/office/drawing/2014/chartex" xmlns:cx1="http://schemas.microsoft.com/office/drawing/2015/9/8/chartex" xmlns:cx2="http://schemas.microsoft.com/office/drawing/2015/10/21/chartex" xmlns:cx3="http://schemas.microsoft.com/office/drawing/2016/5/9/chartex" xmlns:cx4="http://schemas.microsoft.com/office/drawing/2016/5/10/chartex" xmlns:cx5="http://schemas.microsoft.com/office/drawing/2016/5/11/chartex" xmlns:cx6="http://schemas.microsoft.com/office/drawing/2016/5/12/chartex" xmlns:cx7="http://schemas.microsoft.com/office/drawing/2016/5/13/chartex" xmlns:cx8="http://schemas.microsoft.com/office/drawing/2016/5/14/chartex" xmlns:mc="http://schemas.openxmlformats.org/markup-compatibility/2006" xmlns:aink="http://schemas.microsoft.com/office/drawing/2016/ink" xmlns:am3d="http://schemas.microsoft.com/office/drawing/2017/model3d" xmlns:o="urn:schemas-microsoft-com:office:office" xmlns:oel="http://schemas.microsoft.com/office/2019/extlst" xmlns:r="http://schemas.openxmlformats.org/officeDocument/2006/relationships" xmlns:m="http://schemas.openxmlformats.org/officeDocument/2006/math" xmlns:v="urn:schemas-microsoft-com:vml" xmlns:wp14="http://schemas.microsoft.com/office/word/2010/wordprocessingDrawing" xmlns:wp="http://schemas.openxmlformats.org/drawingml/2006/wordprocessingDrawing" xmlns:w10="urn:schemas-microsoft-com:office:word" xmlns:w="http://schemas.openxmlformats.org/wordprocessingml/2006/main" xmlns:w14="http://schemas.microsoft.com/office/word/2010/wordml" xmlns:w15="http://schemas.microsoft.com/office/word/2012/wordml" xmlns:w16cex="http://schemas.microsoft.com/office/word/2018/wordml/cex" xmlns:w16cid="http://schemas.microsoft.com/office/word/2016/wordml/cid" xmlns:w16="http://schemas.microsoft.com/office/word/2018/wordml" xmlns:w16sdtdh="http://schemas.microsoft.com/office/word/2020/wordml/sdtdatahash" xmlns:w16se="http://schemas.microsoft.com/office/word/2015/wordml/symex" xmlns:wpg="http://schemas.microsoft.com/office/word/2010/wordprocessingGroup" xmlns:wpi="http://schemas.microsoft.com/office/word/2010/wordprocessingInk" xmlns:wne="http://schemas.microsoft.com/office/word/2006/wordml" xmlns:wps="http://schemas.microsoft.com/office/word/2010/wordprocessingShape" mc:Ignorable="w14 w15 w16se w16cid w16 w16cex w16sdtdh wp14">
   <w:endnote w:type="separator" w:id="-1">
     <w:p>
       <w:pPr>
@@ -13311,7 +13315,7 @@
 </file>
 
 <file path=word/footer1.xml><?xml version="1.0" encoding="utf-8"?>
-<w:ftr xmlns:wpc="http://schemas.microsoft.com/office/word/2010/wordprocessingCanvas" xmlns:cx="http://schemas.microsoft.com/office/drawing/2014/chartex" xmlns:cx1="http://schemas.microsoft.com/office/drawing/2015/9/8/chartex" xmlns:cx2="http://schemas.microsoft.com/office/drawing/2015/10/21/chartex" xmlns:cx3="http://schemas.microsoft.com/office/drawing/2016/5/9/chartex" xmlns:cx4="http://schemas.microsoft.com/office/drawing/2016/5/10/chartex" xmlns:cx5="http://schemas.microsoft.com/office/drawing/2016/5/11/chartex" xmlns:cx6="http://schemas.microsoft.com/office/drawing/2016/5/12/chartex" xmlns:cx7="http://schemas.microsoft.com/office/drawing/2016/5/13/chartex" xmlns:cx8="http://schemas.microsoft.com/office/drawing/2016/5/14/chartex" xmlns:mc="http://schemas.openxmlformats.org/markup-compatibility/2006" xmlns:aink="http://schemas.microsoft.com/office/drawing/2016/ink" xmlns:am3d="http://schemas.microsoft.com/office/drawing/2017/model3d" xmlns:o="urn:schemas-microsoft-com:office:office" xmlns:r="http://schemas.openxmlformats.org/officeDocument/2006/relationships" xmlns:m="http://schemas.openxmlformats.org/officeDocument/2006/math" xmlns:v="urn:schemas-microsoft-com:vml" xmlns:wp14="http://schemas.microsoft.com/office/word/2010/wordprocessingDrawing" xmlns:wp="http://schemas.openxmlformats.org/drawingml/2006/wordprocessingDrawing" xmlns:w10="urn:schemas-microsoft-com:office:word" xmlns:w="http://schemas.openxmlformats.org/wordprocessingml/2006/main" xmlns:w14="http://schemas.microsoft.com/office/word/2010/wordml" xmlns:w15="http://schemas.microsoft.com/office/word/2012/wordml" xmlns:w16cex="http://schemas.microsoft.com/office/word/2018/wordml/cex" xmlns:w16cid="http://schemas.microsoft.com/office/word/2016/wordml/cid" xmlns:w16="http://schemas.microsoft.com/office/word/2018/wordml" xmlns:w16sdtdh="http://schemas.microsoft.com/office/word/2020/wordml/sdtdatahash" xmlns:w16se="http://schemas.microsoft.com/office/word/2015/wordml/symex" xmlns:wpg="http://schemas.microsoft.com/office/word/2010/wordprocessingGroup" xmlns:wpi="http://schemas.microsoft.com/office/word/2010/wordprocessingInk" xmlns:wne="http://schemas.microsoft.com/office/word/2006/wordml" xmlns:wps="http://schemas.microsoft.com/office/word/2010/wordprocessingShape" mc:Ignorable="w14 w15 w16se w16cid w16 w16cex w16sdtdh wp14">
+<w:ftr xmlns:wpc="http://schemas.microsoft.com/office/word/2010/wordprocessingCanvas" xmlns:cx="http://schemas.microsoft.com/office/drawing/2014/chartex" xmlns:cx1="http://schemas.microsoft.com/office/drawing/2015/9/8/chartex" xmlns:cx2="http://schemas.microsoft.com/office/drawing/2015/10/21/chartex" xmlns:cx3="http://schemas.microsoft.com/office/drawing/2016/5/9/chartex" xmlns:cx4="http://schemas.microsoft.com/office/drawing/2016/5/10/chartex" xmlns:cx5="http://schemas.microsoft.com/office/drawing/2016/5/11/chartex" xmlns:cx6="http://schemas.microsoft.com/office/drawing/2016/5/12/chartex" xmlns:cx7="http://schemas.microsoft.com/office/drawing/2016/5/13/chartex" xmlns:cx8="http://schemas.microsoft.com/office/drawing/2016/5/14/chartex" xmlns:mc="http://schemas.openxmlformats.org/markup-compatibility/2006" xmlns:aink="http://schemas.microsoft.com/office/drawing/2016/ink" xmlns:am3d="http://schemas.microsoft.com/office/drawing/2017/model3d" xmlns:o="urn:schemas-microsoft-com:office:office" xmlns:oel="http://schemas.microsoft.com/office/2019/extlst" xmlns:r="http://schemas.openxmlformats.org/officeDocument/2006/relationships" xmlns:m="http://schemas.openxmlformats.org/officeDocument/2006/math" xmlns:v="urn:schemas-microsoft-com:vml" xmlns:wp14="http://schemas.microsoft.com/office/word/2010/wordprocessingDrawing" xmlns:wp="http://schemas.openxmlformats.org/drawingml/2006/wordprocessingDrawing" xmlns:w10="urn:schemas-microsoft-com:office:word" xmlns:w="http://schemas.openxmlformats.org/wordprocessingml/2006/main" xmlns:w14="http://schemas.microsoft.com/office/word/2010/wordml" xmlns:w15="http://schemas.microsoft.com/office/word/2012/wordml" xmlns:w16cex="http://schemas.microsoft.com/office/word/2018/wordml/cex" xmlns:w16cid="http://schemas.microsoft.com/office/word/2016/wordml/cid" xmlns:w16="http://schemas.microsoft.com/office/word/2018/wordml" xmlns:w16sdtdh="http://schemas.microsoft.com/office/word/2020/wordml/sdtdatahash" xmlns:w16se="http://schemas.microsoft.com/office/word/2015/wordml/symex" xmlns:wpg="http://schemas.microsoft.com/office/word/2010/wordprocessingGroup" xmlns:wpi="http://schemas.microsoft.com/office/word/2010/wordprocessingInk" xmlns:wne="http://schemas.microsoft.com/office/word/2006/wordml" xmlns:wps="http://schemas.microsoft.com/office/word/2010/wordprocessingShape" mc:Ignorable="w14 w15 w16se w16cid w16 w16cex w16sdtdh wp14">
   <w:p>
     <w:pPr>
       <w:bidi w:val="0"/>
@@ -13735,33 +13739,17 @@
                               <w:bidi w:val="0"/>
                               <w:jc w:val="left"/>
                             </w:pPr>
-                            <w:r>
-                              <w:fldChar w:fldCharType="begin"/>
-                            </w:r>
-                            <w:r>
-                              <w:instrText xml:space="preserve"> NUMPAGES   \* MERGEFORMAT </w:instrText>
-                            </w:r>
-                            <w:r>
-                              <w:fldChar w:fldCharType="separate"/>
-                            </w:r>
-                            <w:r>
-                              <w:rPr>
-                                <w:rFonts w:ascii="Arial" w:eastAsia="Arial" w:hAnsi="Arial" w:cs="Arial"/>
-                                <w:b/>
-                                <w:color w:val="FFFFFF"/>
-                                <w:sz w:val="16"/>
-                              </w:rPr>
-                              <w:t>4</w:t>
-                            </w:r>
-                            <w:r>
-                              <w:rPr>
-                                <w:rFonts w:ascii="Arial" w:eastAsia="Arial" w:hAnsi="Arial" w:cs="Arial"/>
-                                <w:b/>
-                                <w:color w:val="FFFFFF"/>
-                                <w:sz w:val="16"/>
-                              </w:rPr>
-                              <w:fldChar w:fldCharType="end"/>
-                            </w:r>
+                            <w:fldSimple w:instr=" NUMPAGES   \* MERGEFORMAT ">
+                              <w:r>
+                                <w:rPr>
+                                  <w:rFonts w:ascii="Arial" w:eastAsia="Arial" w:hAnsi="Arial" w:cs="Arial"/>
+                                  <w:b/>
+                                  <w:color w:val="FFFFFF"/>
+                                  <w:sz w:val="16"/>
+                                </w:rPr>
+                                <w:t>4</w:t>
+                              </w:r>
+                            </w:fldSimple>
                           </w:p>
                         </w:txbxContent>
                       </wps:txbx>
@@ -13987,7 +13975,7 @@
 </file>
 
 <file path=word/footer2.xml><?xml version="1.0" encoding="utf-8"?>
-<w:ftr xmlns:wpc="http://schemas.microsoft.com/office/word/2010/wordprocessingCanvas" xmlns:cx="http://schemas.microsoft.com/office/drawing/2014/chartex" xmlns:cx1="http://schemas.microsoft.com/office/drawing/2015/9/8/chartex" xmlns:cx2="http://schemas.microsoft.com/office/drawing/2015/10/21/chartex" xmlns:cx3="http://schemas.microsoft.com/office/drawing/2016/5/9/chartex" xmlns:cx4="http://schemas.microsoft.com/office/drawing/2016/5/10/chartex" xmlns:cx5="http://schemas.microsoft.com/office/drawing/2016/5/11/chartex" xmlns:cx6="http://schemas.microsoft.com/office/drawing/2016/5/12/chartex" xmlns:cx7="http://schemas.microsoft.com/office/drawing/2016/5/13/chartex" xmlns:cx8="http://schemas.microsoft.com/office/drawing/2016/5/14/chartex" xmlns:mc="http://schemas.openxmlformats.org/markup-compatibility/2006" xmlns:aink="http://schemas.microsoft.com/office/drawing/2016/ink" xmlns:am3d="http://schemas.microsoft.com/office/drawing/2017/model3d" xmlns:o="urn:schemas-microsoft-com:office:office" xmlns:r="http://schemas.openxmlformats.org/officeDocument/2006/relationships" xmlns:m="http://schemas.openxmlformats.org/officeDocument/2006/math" xmlns:v="urn:schemas-microsoft-com:vml" xmlns:wp14="http://schemas.microsoft.com/office/word/2010/wordprocessingDrawing" xmlns:wp="http://schemas.openxmlformats.org/drawingml/2006/wordprocessingDrawing" xmlns:w10="urn:schemas-microsoft-com:office:word" xmlns:w="http://schemas.openxmlformats.org/wordprocessingml/2006/main" xmlns:w14="http://schemas.microsoft.com/office/word/2010/wordml" xmlns:w15="http://schemas.microsoft.com/office/word/2012/wordml" xmlns:w16cex="http://schemas.microsoft.com/office/word/2018/wordml/cex" xmlns:w16cid="http://schemas.microsoft.com/office/word/2016/wordml/cid" xmlns:w16="http://schemas.microsoft.com/office/word/2018/wordml" xmlns:w16sdtdh="http://schemas.microsoft.com/office/word/2020/wordml/sdtdatahash" xmlns:w16se="http://schemas.microsoft.com/office/word/2015/wordml/symex" xmlns:wpg="http://schemas.microsoft.com/office/word/2010/wordprocessingGroup" xmlns:wpi="http://schemas.microsoft.com/office/word/2010/wordprocessingInk" xmlns:wne="http://schemas.microsoft.com/office/word/2006/wordml" xmlns:wps="http://schemas.microsoft.com/office/word/2010/wordprocessingShape" mc:Ignorable="w14 w15 w16se w16cid w16 w16cex w16sdtdh wp14">
+<w:ftr xmlns:wpc="http://schemas.microsoft.com/office/word/2010/wordprocessingCanvas" xmlns:cx="http://schemas.microsoft.com/office/drawing/2014/chartex" xmlns:cx1="http://schemas.microsoft.com/office/drawing/2015/9/8/chartex" xmlns:cx2="http://schemas.microsoft.com/office/drawing/2015/10/21/chartex" xmlns:cx3="http://schemas.microsoft.com/office/drawing/2016/5/9/chartex" xmlns:cx4="http://schemas.microsoft.com/office/drawing/2016/5/10/chartex" xmlns:cx5="http://schemas.microsoft.com/office/drawing/2016/5/11/chartex" xmlns:cx6="http://schemas.microsoft.com/office/drawing/2016/5/12/chartex" xmlns:cx7="http://schemas.microsoft.com/office/drawing/2016/5/13/chartex" xmlns:cx8="http://schemas.microsoft.com/office/drawing/2016/5/14/chartex" xmlns:mc="http://schemas.openxmlformats.org/markup-compatibility/2006" xmlns:aink="http://schemas.microsoft.com/office/drawing/2016/ink" xmlns:am3d="http://schemas.microsoft.com/office/drawing/2017/model3d" xmlns:o="urn:schemas-microsoft-com:office:office" xmlns:oel="http://schemas.microsoft.com/office/2019/extlst" xmlns:r="http://schemas.openxmlformats.org/officeDocument/2006/relationships" xmlns:m="http://schemas.openxmlformats.org/officeDocument/2006/math" xmlns:v="urn:schemas-microsoft-com:vml" xmlns:wp14="http://schemas.microsoft.com/office/word/2010/wordprocessingDrawing" xmlns:wp="http://schemas.openxmlformats.org/drawingml/2006/wordprocessingDrawing" xmlns:w10="urn:schemas-microsoft-com:office:word" xmlns:w="http://schemas.openxmlformats.org/wordprocessingml/2006/main" xmlns:w14="http://schemas.microsoft.com/office/word/2010/wordml" xmlns:w15="http://schemas.microsoft.com/office/word/2012/wordml" xmlns:w16cex="http://schemas.microsoft.com/office/word/2018/wordml/cex" xmlns:w16cid="http://schemas.microsoft.com/office/word/2016/wordml/cid" xmlns:w16="http://schemas.microsoft.com/office/word/2018/wordml" xmlns:w16sdtdh="http://schemas.microsoft.com/office/word/2020/wordml/sdtdatahash" xmlns:w16se="http://schemas.microsoft.com/office/word/2015/wordml/symex" xmlns:wpg="http://schemas.microsoft.com/office/word/2010/wordprocessingGroup" xmlns:wpi="http://schemas.microsoft.com/office/word/2010/wordprocessingInk" xmlns:wne="http://schemas.microsoft.com/office/word/2006/wordml" xmlns:wps="http://schemas.microsoft.com/office/word/2010/wordprocessingShape" mc:Ignorable="w14 w15 w16se w16cid w16 w16cex w16sdtdh wp14">
   <w:sdt>
     <w:sdtPr>
       <w:id w:val="-1902517078"/>
@@ -14316,7 +14304,7 @@
 </file>
 
 <file path=word/footer3.xml><?xml version="1.0" encoding="utf-8"?>
-<w:ftr xmlns:wpc="http://schemas.microsoft.com/office/word/2010/wordprocessingCanvas" xmlns:cx="http://schemas.microsoft.com/office/drawing/2014/chartex" xmlns:cx1="http://schemas.microsoft.com/office/drawing/2015/9/8/chartex" xmlns:cx2="http://schemas.microsoft.com/office/drawing/2015/10/21/chartex" xmlns:cx3="http://schemas.microsoft.com/office/drawing/2016/5/9/chartex" xmlns:cx4="http://schemas.microsoft.com/office/drawing/2016/5/10/chartex" xmlns:cx5="http://schemas.microsoft.com/office/drawing/2016/5/11/chartex" xmlns:cx6="http://schemas.microsoft.com/office/drawing/2016/5/12/chartex" xmlns:cx7="http://schemas.microsoft.com/office/drawing/2016/5/13/chartex" xmlns:cx8="http://schemas.microsoft.com/office/drawing/2016/5/14/chartex" xmlns:mc="http://schemas.openxmlformats.org/markup-compatibility/2006" xmlns:aink="http://schemas.microsoft.com/office/drawing/2016/ink" xmlns:am3d="http://schemas.microsoft.com/office/drawing/2017/model3d" xmlns:o="urn:schemas-microsoft-com:office:office" xmlns:r="http://schemas.openxmlformats.org/officeDocument/2006/relationships" xmlns:m="http://schemas.openxmlformats.org/officeDocument/2006/math" xmlns:v="urn:schemas-microsoft-com:vml" xmlns:wp14="http://schemas.microsoft.com/office/word/2010/wordprocessingDrawing" xmlns:wp="http://schemas.openxmlformats.org/drawingml/2006/wordprocessingDrawing" xmlns:w10="urn:schemas-microsoft-com:office:word" xmlns:w="http://schemas.openxmlformats.org/wordprocessingml/2006/main" xmlns:w14="http://schemas.microsoft.com/office/word/2010/wordml" xmlns:w15="http://schemas.microsoft.com/office/word/2012/wordml" xmlns:w16cex="http://schemas.microsoft.com/office/word/2018/wordml/cex" xmlns:w16cid="http://schemas.microsoft.com/office/word/2016/wordml/cid" xmlns:w16="http://schemas.microsoft.com/office/word/2018/wordml" xmlns:w16sdtdh="http://schemas.microsoft.com/office/word/2020/wordml/sdtdatahash" xmlns:w16se="http://schemas.microsoft.com/office/word/2015/wordml/symex" xmlns:wpg="http://schemas.microsoft.com/office/word/2010/wordprocessingGroup" xmlns:wpi="http://schemas.microsoft.com/office/word/2010/wordprocessingInk" xmlns:wne="http://schemas.microsoft.com/office/word/2006/wordml" xmlns:wps="http://schemas.microsoft.com/office/word/2010/wordprocessingShape" mc:Ignorable="w14 w15 w16se w16cid w16 w16cex w16sdtdh wp14">
+<w:ftr xmlns:wpc="http://schemas.microsoft.com/office/word/2010/wordprocessingCanvas" xmlns:cx="http://schemas.microsoft.com/office/drawing/2014/chartex" xmlns:cx1="http://schemas.microsoft.com/office/drawing/2015/9/8/chartex" xmlns:cx2="http://schemas.microsoft.com/office/drawing/2015/10/21/chartex" xmlns:cx3="http://schemas.microsoft.com/office/drawing/2016/5/9/chartex" xmlns:cx4="http://schemas.microsoft.com/office/drawing/2016/5/10/chartex" xmlns:cx5="http://schemas.microsoft.com/office/drawing/2016/5/11/chartex" xmlns:cx6="http://schemas.microsoft.com/office/drawing/2016/5/12/chartex" xmlns:cx7="http://schemas.microsoft.com/office/drawing/2016/5/13/chartex" xmlns:cx8="http://schemas.microsoft.com/office/drawing/2016/5/14/chartex" xmlns:mc="http://schemas.openxmlformats.org/markup-compatibility/2006" xmlns:aink="http://schemas.microsoft.com/office/drawing/2016/ink" xmlns:am3d="http://schemas.microsoft.com/office/drawing/2017/model3d" xmlns:o="urn:schemas-microsoft-com:office:office" xmlns:oel="http://schemas.microsoft.com/office/2019/extlst" xmlns:r="http://schemas.openxmlformats.org/officeDocument/2006/relationships" xmlns:m="http://schemas.openxmlformats.org/officeDocument/2006/math" xmlns:v="urn:schemas-microsoft-com:vml" xmlns:wp14="http://schemas.microsoft.com/office/word/2010/wordprocessingDrawing" xmlns:wp="http://schemas.openxmlformats.org/drawingml/2006/wordprocessingDrawing" xmlns:w10="urn:schemas-microsoft-com:office:word" xmlns:w="http://schemas.openxmlformats.org/wordprocessingml/2006/main" xmlns:w14="http://schemas.microsoft.com/office/word/2010/wordml" xmlns:w15="http://schemas.microsoft.com/office/word/2012/wordml" xmlns:w16cex="http://schemas.microsoft.com/office/word/2018/wordml/cex" xmlns:w16cid="http://schemas.microsoft.com/office/word/2016/wordml/cid" xmlns:w16="http://schemas.microsoft.com/office/word/2018/wordml" xmlns:w16sdtdh="http://schemas.microsoft.com/office/word/2020/wordml/sdtdatahash" xmlns:w16se="http://schemas.microsoft.com/office/word/2015/wordml/symex" xmlns:wpg="http://schemas.microsoft.com/office/word/2010/wordprocessingGroup" xmlns:wpi="http://schemas.microsoft.com/office/word/2010/wordprocessingInk" xmlns:wne="http://schemas.microsoft.com/office/word/2006/wordml" xmlns:wps="http://schemas.microsoft.com/office/word/2010/wordprocessingShape" mc:Ignorable="w14 w15 w16se w16cid w16 w16cex w16sdtdh wp14">
   <w:p>
     <w:pPr>
       <w:bidi w:val="0"/>
@@ -14740,33 +14728,17 @@
                               <w:bidi w:val="0"/>
                               <w:jc w:val="left"/>
                             </w:pPr>
-                            <w:r>
-                              <w:fldChar w:fldCharType="begin"/>
-                            </w:r>
-                            <w:r>
-                              <w:instrText xml:space="preserve"> NUMPAGES   \* MERGEFORMAT </w:instrText>
-                            </w:r>
-                            <w:r>
-                              <w:fldChar w:fldCharType="separate"/>
-                            </w:r>
-                            <w:r>
-                              <w:rPr>
-                                <w:rFonts w:ascii="Arial" w:eastAsia="Arial" w:hAnsi="Arial" w:cs="Arial"/>
-                                <w:b/>
-                                <w:color w:val="FFFFFF"/>
-                                <w:sz w:val="16"/>
-                              </w:rPr>
-                              <w:t>4</w:t>
-                            </w:r>
-                            <w:r>
-                              <w:rPr>
-                                <w:rFonts w:ascii="Arial" w:eastAsia="Arial" w:hAnsi="Arial" w:cs="Arial"/>
-                                <w:b/>
-                                <w:color w:val="FFFFFF"/>
-                                <w:sz w:val="16"/>
-                              </w:rPr>
-                              <w:fldChar w:fldCharType="end"/>
-                            </w:r>
+                            <w:fldSimple w:instr=" NUMPAGES   \* MERGEFORMAT ">
+                              <w:r>
+                                <w:rPr>
+                                  <w:rFonts w:ascii="Arial" w:eastAsia="Arial" w:hAnsi="Arial" w:cs="Arial"/>
+                                  <w:b/>
+                                  <w:color w:val="FFFFFF"/>
+                                  <w:sz w:val="16"/>
+                                </w:rPr>
+                                <w:t>4</w:t>
+                              </w:r>
+                            </w:fldSimple>
                           </w:p>
                         </w:txbxContent>
                       </wps:txbx>
@@ -14992,7 +14964,7 @@
 </file>
 
 <file path=word/footnotes.xml><?xml version="1.0" encoding="utf-8"?>
-<w:footnotes xmlns:wpc="http://schemas.microsoft.com/office/word/2010/wordprocessingCanvas" xmlns:cx="http://schemas.microsoft.com/office/drawing/2014/chartex" xmlns:cx1="http://schemas.microsoft.com/office/drawing/2015/9/8/chartex" xmlns:cx2="http://schemas.microsoft.com/office/drawing/2015/10/21/chartex" xmlns:cx3="http://schemas.microsoft.com/office/drawing/2016/5/9/chartex" xmlns:cx4="http://schemas.microsoft.com/office/drawing/2016/5/10/chartex" xmlns:cx5="http://schemas.microsoft.com/office/drawing/2016/5/11/chartex" xmlns:cx6="http://schemas.microsoft.com/office/drawing/2016/5/12/chartex" xmlns:cx7="http://schemas.microsoft.com/office/drawing/2016/5/13/chartex" xmlns:cx8="http://schemas.microsoft.com/office/drawing/2016/5/14/chartex" xmlns:mc="http://schemas.openxmlformats.org/markup-compatibility/2006" xmlns:aink="http://schemas.microsoft.com/office/drawing/2016/ink" xmlns:am3d="http://schemas.microsoft.com/office/drawing/2017/model3d" xmlns:o="urn:schemas-microsoft-com:office:office" xmlns:r="http://schemas.openxmlformats.org/officeDocument/2006/relationships" xmlns:m="http://schemas.openxmlformats.org/officeDocument/2006/math" xmlns:v="urn:schemas-microsoft-com:vml" xmlns:wp14="http://schemas.microsoft.com/office/word/2010/wordprocessingDrawing" xmlns:wp="http://schemas.openxmlformats.org/drawingml/2006/wordprocessingDrawing" xmlns:w10="urn:schemas-microsoft-com:office:word" xmlns:w="http://schemas.openxmlformats.org/wordprocessingml/2006/main" xmlns:w14="http://schemas.microsoft.com/office/word/2010/wordml" xmlns:w15="http://schemas.microsoft.com/office/word/2012/wordml" xmlns:w16cex="http://schemas.microsoft.com/office/word/2018/wordml/cex" xmlns:w16cid="http://schemas.microsoft.com/office/word/2016/wordml/cid" xmlns:w16="http://schemas.microsoft.com/office/word/2018/wordml" xmlns:w16sdtdh="http://schemas.microsoft.com/office/word/2020/wordml/sdtdatahash" xmlns:w16se="http://schemas.microsoft.com/office/word/2015/wordml/symex" xmlns:wpg="http://schemas.microsoft.com/office/word/2010/wordprocessingGroup" xmlns:wpi="http://schemas.microsoft.com/office/word/2010/wordprocessingInk" xmlns:wne="http://schemas.microsoft.com/office/word/2006/wordml" xmlns:wps="http://schemas.microsoft.com/office/word/2010/wordprocessingShape" mc:Ignorable="w14 w15 w16se w16cid w16 w16cex w16sdtdh wp14">
+<w:footnotes xmlns:wpc="http://schemas.microsoft.com/office/word/2010/wordprocessingCanvas" xmlns:cx="http://schemas.microsoft.com/office/drawing/2014/chartex" xmlns:cx1="http://schemas.microsoft.com/office/drawing/2015/9/8/chartex" xmlns:cx2="http://schemas.microsoft.com/office/drawing/2015/10/21/chartex" xmlns:cx3="http://schemas.microsoft.com/office/drawing/2016/5/9/chartex" xmlns:cx4="http://schemas.microsoft.com/office/drawing/2016/5/10/chartex" xmlns:cx5="http://schemas.microsoft.com/office/drawing/2016/5/11/chartex" xmlns:cx6="http://schemas.microsoft.com/office/drawing/2016/5/12/chartex" xmlns:cx7="http://schemas.microsoft.com/office/drawing/2016/5/13/chartex" xmlns:cx8="http://schemas.microsoft.com/office/drawing/2016/5/14/chartex" xmlns:mc="http://schemas.openxmlformats.org/markup-compatibility/2006" xmlns:aink="http://schemas.microsoft.com/office/drawing/2016/ink" xmlns:am3d="http://schemas.microsoft.com/office/drawing/2017/model3d" xmlns:o="urn:schemas-microsoft-com:office:office" xmlns:oel="http://schemas.microsoft.com/office/2019/extlst" xmlns:r="http://schemas.openxmlformats.org/officeDocument/2006/relationships" xmlns:m="http://schemas.openxmlformats.org/officeDocument/2006/math" xmlns:v="urn:schemas-microsoft-com:vml" xmlns:wp14="http://schemas.microsoft.com/office/word/2010/wordprocessingDrawing" xmlns:wp="http://schemas.openxmlformats.org/drawingml/2006/wordprocessingDrawing" xmlns:w10="urn:schemas-microsoft-com:office:word" xmlns:w="http://schemas.openxmlformats.org/wordprocessingml/2006/main" xmlns:w14="http://schemas.microsoft.com/office/word/2010/wordml" xmlns:w15="http://schemas.microsoft.com/office/word/2012/wordml" xmlns:w16cex="http://schemas.microsoft.com/office/word/2018/wordml/cex" xmlns:w16cid="http://schemas.microsoft.com/office/word/2016/wordml/cid" xmlns:w16="http://schemas.microsoft.com/office/word/2018/wordml" xmlns:w16sdtdh="http://schemas.microsoft.com/office/word/2020/wordml/sdtdatahash" xmlns:w16se="http://schemas.microsoft.com/office/word/2015/wordml/symex" xmlns:wpg="http://schemas.microsoft.com/office/word/2010/wordprocessingGroup" xmlns:wpi="http://schemas.microsoft.com/office/word/2010/wordprocessingInk" xmlns:wne="http://schemas.microsoft.com/office/word/2006/wordml" xmlns:wps="http://schemas.microsoft.com/office/word/2010/wordprocessingShape" mc:Ignorable="w14 w15 w16se w16cid w16 w16cex w16sdtdh wp14">
   <w:footnote w:type="separator" w:id="-1">
     <w:p>
       <w:pPr>
@@ -15017,7 +14989,7 @@
 </file>
 
 <file path=word/header1.xml><?xml version="1.0" encoding="utf-8"?>
-<w:hdr xmlns:wpc="http://schemas.microsoft.com/office/word/2010/wordprocessingCanvas" xmlns:cx="http://schemas.microsoft.com/office/drawing/2014/chartex" xmlns:cx1="http://schemas.microsoft.com/office/drawing/2015/9/8/chartex" xmlns:cx2="http://schemas.microsoft.com/office/drawing/2015/10/21/chartex" xmlns:cx3="http://schemas.microsoft.com/office/drawing/2016/5/9/chartex" xmlns:cx4="http://schemas.microsoft.com/office/drawing/2016/5/10/chartex" xmlns:cx5="http://schemas.microsoft.com/office/drawing/2016/5/11/chartex" xmlns:cx6="http://schemas.microsoft.com/office/drawing/2016/5/12/chartex" xmlns:cx7="http://schemas.microsoft.com/office/drawing/2016/5/13/chartex" xmlns:cx8="http://schemas.microsoft.com/office/drawing/2016/5/14/chartex" xmlns:mc="http://schemas.openxmlformats.org/markup-compatibility/2006" xmlns:aink="http://schemas.microsoft.com/office/drawing/2016/ink" xmlns:am3d="http://schemas.microsoft.com/office/drawing/2017/model3d" xmlns:o="urn:schemas-microsoft-com:office:office" xmlns:r="http://schemas.openxmlformats.org/officeDocument/2006/relationships" xmlns:m="http://schemas.openxmlformats.org/officeDocument/2006/math" xmlns:v="urn:schemas-microsoft-com:vml" xmlns:wp14="http://schemas.microsoft.com/office/word/2010/wordprocessingDrawing" xmlns:wp="http://schemas.openxmlformats.org/drawingml/2006/wordprocessingDrawing" xmlns:w10="urn:schemas-microsoft-com:office:word" xmlns:w="http://schemas.openxmlformats.org/wordprocessingml/2006/main" xmlns:w14="http://schemas.microsoft.com/office/word/2010/wordml" xmlns:w15="http://schemas.microsoft.com/office/word/2012/wordml" xmlns:w16cex="http://schemas.microsoft.com/office/word/2018/wordml/cex" xmlns:w16cid="http://schemas.microsoft.com/office/word/2016/wordml/cid" xmlns:w16="http://schemas.microsoft.com/office/word/2018/wordml" xmlns:w16sdtdh="http://schemas.microsoft.com/office/word/2020/wordml/sdtdatahash" xmlns:w16se="http://schemas.microsoft.com/office/word/2015/wordml/symex" xmlns:wpg="http://schemas.microsoft.com/office/word/2010/wordprocessingGroup" xmlns:wpi="http://schemas.microsoft.com/office/word/2010/wordprocessingInk" xmlns:wne="http://schemas.microsoft.com/office/word/2006/wordml" xmlns:wps="http://schemas.microsoft.com/office/word/2010/wordprocessingShape" mc:Ignorable="w14 w15 w16se w16cid w16 w16cex w16sdtdh wp14">
+<w:hdr xmlns:wpc="http://schemas.microsoft.com/office/word/2010/wordprocessingCanvas" xmlns:cx="http://schemas.microsoft.com/office/drawing/2014/chartex" xmlns:cx1="http://schemas.microsoft.com/office/drawing/2015/9/8/chartex" xmlns:cx2="http://schemas.microsoft.com/office/drawing/2015/10/21/chartex" xmlns:cx3="http://schemas.microsoft.com/office/drawing/2016/5/9/chartex" xmlns:cx4="http://schemas.microsoft.com/office/drawing/2016/5/10/chartex" xmlns:cx5="http://schemas.microsoft.com/office/drawing/2016/5/11/chartex" xmlns:cx6="http://schemas.microsoft.com/office/drawing/2016/5/12/chartex" xmlns:cx7="http://schemas.microsoft.com/office/drawing/2016/5/13/chartex" xmlns:cx8="http://schemas.microsoft.com/office/drawing/2016/5/14/chartex" xmlns:mc="http://schemas.openxmlformats.org/markup-compatibility/2006" xmlns:aink="http://schemas.microsoft.com/office/drawing/2016/ink" xmlns:am3d="http://schemas.microsoft.com/office/drawing/2017/model3d" xmlns:o="urn:schemas-microsoft-com:office:office" xmlns:oel="http://schemas.microsoft.com/office/2019/extlst" xmlns:r="http://schemas.openxmlformats.org/officeDocument/2006/relationships" xmlns:m="http://schemas.openxmlformats.org/officeDocument/2006/math" xmlns:v="urn:schemas-microsoft-com:vml" xmlns:wp14="http://schemas.microsoft.com/office/word/2010/wordprocessingDrawing" xmlns:wp="http://schemas.openxmlformats.org/drawingml/2006/wordprocessingDrawing" xmlns:w10="urn:schemas-microsoft-com:office:word" xmlns:w="http://schemas.openxmlformats.org/wordprocessingml/2006/main" xmlns:w14="http://schemas.microsoft.com/office/word/2010/wordml" xmlns:w15="http://schemas.microsoft.com/office/word/2012/wordml" xmlns:w16cex="http://schemas.microsoft.com/office/word/2018/wordml/cex" xmlns:w16cid="http://schemas.microsoft.com/office/word/2016/wordml/cid" xmlns:w16="http://schemas.microsoft.com/office/word/2018/wordml" xmlns:w16sdtdh="http://schemas.microsoft.com/office/word/2020/wordml/sdtdatahash" xmlns:w16se="http://schemas.microsoft.com/office/word/2015/wordml/symex" xmlns:wpg="http://schemas.microsoft.com/office/word/2010/wordprocessingGroup" xmlns:wpi="http://schemas.microsoft.com/office/word/2010/wordprocessingInk" xmlns:wne="http://schemas.microsoft.com/office/word/2006/wordml" xmlns:wps="http://schemas.microsoft.com/office/word/2010/wordprocessingShape" mc:Ignorable="w14 w15 w16se w16cid w16 w16cex w16sdtdh wp14">
   <w:p>
     <w:pPr>
       <w:bidi w:val="0"/>
@@ -15287,7 +15259,7 @@
 </file>
 
 <file path=word/header2.xml><?xml version="1.0" encoding="utf-8"?>
-<w:hdr xmlns:wpc="http://schemas.microsoft.com/office/word/2010/wordprocessingCanvas" xmlns:cx="http://schemas.microsoft.com/office/drawing/2014/chartex" xmlns:cx1="http://schemas.microsoft.com/office/drawing/2015/9/8/chartex" xmlns:cx2="http://schemas.microsoft.com/office/drawing/2015/10/21/chartex" xmlns:cx3="http://schemas.microsoft.com/office/drawing/2016/5/9/chartex" xmlns:cx4="http://schemas.microsoft.com/office/drawing/2016/5/10/chartex" xmlns:cx5="http://schemas.microsoft.com/office/drawing/2016/5/11/chartex" xmlns:cx6="http://schemas.microsoft.com/office/drawing/2016/5/12/chartex" xmlns:cx7="http://schemas.microsoft.com/office/drawing/2016/5/13/chartex" xmlns:cx8="http://schemas.microsoft.com/office/drawing/2016/5/14/chartex" xmlns:mc="http://schemas.openxmlformats.org/markup-compatibility/2006" xmlns:aink="http://schemas.microsoft.com/office/drawing/2016/ink" xmlns:am3d="http://schemas.microsoft.com/office/drawing/2017/model3d" xmlns:o="urn:schemas-microsoft-com:office:office" xmlns:r="http://schemas.openxmlformats.org/officeDocument/2006/relationships" xmlns:m="http://schemas.openxmlformats.org/officeDocument/2006/math" xmlns:v="urn:schemas-microsoft-com:vml" xmlns:wp14="http://schemas.microsoft.com/office/word/2010/wordprocessingDrawing" xmlns:wp="http://schemas.openxmlformats.org/drawingml/2006/wordprocessingDrawing" xmlns:w10="urn:schemas-microsoft-com:office:word" xmlns:w="http://schemas.openxmlformats.org/wordprocessingml/2006/main" xmlns:w14="http://schemas.microsoft.com/office/word/2010/wordml" xmlns:w15="http://schemas.microsoft.com/office/word/2012/wordml" xmlns:w16cex="http://schemas.microsoft.com/office/word/2018/wordml/cex" xmlns:w16cid="http://schemas.microsoft.com/office/word/2016/wordml/cid" xmlns:w16="http://schemas.microsoft.com/office/word/2018/wordml" xmlns:w16sdtdh="http://schemas.microsoft.com/office/word/2020/wordml/sdtdatahash" xmlns:w16se="http://schemas.microsoft.com/office/word/2015/wordml/symex" xmlns:wpg="http://schemas.microsoft.com/office/word/2010/wordprocessingGroup" xmlns:wpi="http://schemas.microsoft.com/office/word/2010/wordprocessingInk" xmlns:wne="http://schemas.microsoft.com/office/word/2006/wordml" xmlns:wps="http://schemas.microsoft.com/office/word/2010/wordprocessingShape" mc:Ignorable="w14 w15 w16se w16cid w16 w16cex w16sdtdh wp14">
+<w:hdr xmlns:wpc="http://schemas.microsoft.com/office/word/2010/wordprocessingCanvas" xmlns:cx="http://schemas.microsoft.com/office/drawing/2014/chartex" xmlns:cx1="http://schemas.microsoft.com/office/drawing/2015/9/8/chartex" xmlns:cx2="http://schemas.microsoft.com/office/drawing/2015/10/21/chartex" xmlns:cx3="http://schemas.microsoft.com/office/drawing/2016/5/9/chartex" xmlns:cx4="http://schemas.microsoft.com/office/drawing/2016/5/10/chartex" xmlns:cx5="http://schemas.microsoft.com/office/drawing/2016/5/11/chartex" xmlns:cx6="http://schemas.microsoft.com/office/drawing/2016/5/12/chartex" xmlns:cx7="http://schemas.microsoft.com/office/drawing/2016/5/13/chartex" xmlns:cx8="http://schemas.microsoft.com/office/drawing/2016/5/14/chartex" xmlns:mc="http://schemas.openxmlformats.org/markup-compatibility/2006" xmlns:aink="http://schemas.microsoft.com/office/drawing/2016/ink" xmlns:am3d="http://schemas.microsoft.com/office/drawing/2017/model3d" xmlns:o="urn:schemas-microsoft-com:office:office" xmlns:oel="http://schemas.microsoft.com/office/2019/extlst" xmlns:r="http://schemas.openxmlformats.org/officeDocument/2006/relationships" xmlns:m="http://schemas.openxmlformats.org/officeDocument/2006/math" xmlns:v="urn:schemas-microsoft-com:vml" xmlns:wp14="http://schemas.microsoft.com/office/word/2010/wordprocessingDrawing" xmlns:wp="http://schemas.openxmlformats.org/drawingml/2006/wordprocessingDrawing" xmlns:w10="urn:schemas-microsoft-com:office:word" xmlns:w="http://schemas.openxmlformats.org/wordprocessingml/2006/main" xmlns:w14="http://schemas.microsoft.com/office/word/2010/wordml" xmlns:w15="http://schemas.microsoft.com/office/word/2012/wordml" xmlns:w16cex="http://schemas.microsoft.com/office/word/2018/wordml/cex" xmlns:w16cid="http://schemas.microsoft.com/office/word/2016/wordml/cid" xmlns:w16="http://schemas.microsoft.com/office/word/2018/wordml" xmlns:w16sdtdh="http://schemas.microsoft.com/office/word/2020/wordml/sdtdatahash" xmlns:w16se="http://schemas.microsoft.com/office/word/2015/wordml/symex" xmlns:wpg="http://schemas.microsoft.com/office/word/2010/wordprocessingGroup" xmlns:wpi="http://schemas.microsoft.com/office/word/2010/wordprocessingInk" xmlns:wne="http://schemas.microsoft.com/office/word/2006/wordml" xmlns:wps="http://schemas.microsoft.com/office/word/2010/wordprocessingShape" mc:Ignorable="w14 w15 w16se w16cid w16 w16cex w16sdtdh wp14">
   <w:p>
     <w:pPr>
       <w:bidi w:val="0"/>
@@ -15576,7 +15548,7 @@
 </file>
 
 <file path=word/header3.xml><?xml version="1.0" encoding="utf-8"?>
-<w:hdr xmlns:wpc="http://schemas.microsoft.com/office/word/2010/wordprocessingCanvas" xmlns:cx="http://schemas.microsoft.com/office/drawing/2014/chartex" xmlns:cx1="http://schemas.microsoft.com/office/drawing/2015/9/8/chartex" xmlns:cx2="http://schemas.microsoft.com/office/drawing/2015/10/21/chartex" xmlns:cx3="http://schemas.microsoft.com/office/drawing/2016/5/9/chartex" xmlns:cx4="http://schemas.microsoft.com/office/drawing/2016/5/10/chartex" xmlns:cx5="http://schemas.microsoft.com/office/drawing/2016/5/11/chartex" xmlns:cx6="http://schemas.microsoft.com/office/drawing/2016/5/12/chartex" xmlns:cx7="http://schemas.microsoft.com/office/drawing/2016/5/13/chartex" xmlns:cx8="http://schemas.microsoft.com/office/drawing/2016/5/14/chartex" xmlns:mc="http://schemas.openxmlformats.org/markup-compatibility/2006" xmlns:aink="http://schemas.microsoft.com/office/drawing/2016/ink" xmlns:am3d="http://schemas.microsoft.com/office/drawing/2017/model3d" xmlns:o="urn:schemas-microsoft-com:office:office" xmlns:r="http://schemas.openxmlformats.org/officeDocument/2006/relationships" xmlns:m="http://schemas.openxmlformats.org/officeDocument/2006/math" xmlns:v="urn:schemas-microsoft-com:vml" xmlns:wp14="http://schemas.microsoft.com/office/word/2010/wordprocessingDrawing" xmlns:wp="http://schemas.openxmlformats.org/drawingml/2006/wordprocessingDrawing" xmlns:w10="urn:schemas-microsoft-com:office:word" xmlns:w="http://schemas.openxmlformats.org/wordprocessingml/2006/main" xmlns:w14="http://schemas.microsoft.com/office/word/2010/wordml" xmlns:w15="http://schemas.microsoft.com/office/word/2012/wordml" xmlns:w16cex="http://schemas.microsoft.com/office/word/2018/wordml/cex" xmlns:w16cid="http://schemas.microsoft.com/office/word/2016/wordml/cid" xmlns:w16="http://schemas.microsoft.com/office/word/2018/wordml" xmlns:w16sdtdh="http://schemas.microsoft.com/office/word/2020/wordml/sdtdatahash" xmlns:w16se="http://schemas.microsoft.com/office/word/2015/wordml/symex" xmlns:wpg="http://schemas.microsoft.com/office/word/2010/wordprocessingGroup" xmlns:wpi="http://schemas.microsoft.com/office/word/2010/wordprocessingInk" xmlns:wne="http://schemas.microsoft.com/office/word/2006/wordml" xmlns:wps="http://schemas.microsoft.com/office/word/2010/wordprocessingShape" mc:Ignorable="w14 w15 w16se w16cid w16 w16cex w16sdtdh wp14">
+<w:hdr xmlns:wpc="http://schemas.microsoft.com/office/word/2010/wordprocessingCanvas" xmlns:cx="http://schemas.microsoft.com/office/drawing/2014/chartex" xmlns:cx1="http://schemas.microsoft.com/office/drawing/2015/9/8/chartex" xmlns:cx2="http://schemas.microsoft.com/office/drawing/2015/10/21/chartex" xmlns:cx3="http://schemas.microsoft.com/office/drawing/2016/5/9/chartex" xmlns:cx4="http://schemas.microsoft.com/office/drawing/2016/5/10/chartex" xmlns:cx5="http://schemas.microsoft.com/office/drawing/2016/5/11/chartex" xmlns:cx6="http://schemas.microsoft.com/office/drawing/2016/5/12/chartex" xmlns:cx7="http://schemas.microsoft.com/office/drawing/2016/5/13/chartex" xmlns:cx8="http://schemas.microsoft.com/office/drawing/2016/5/14/chartex" xmlns:mc="http://schemas.openxmlformats.org/markup-compatibility/2006" xmlns:aink="http://schemas.microsoft.com/office/drawing/2016/ink" xmlns:am3d="http://schemas.microsoft.com/office/drawing/2017/model3d" xmlns:o="urn:schemas-microsoft-com:office:office" xmlns:oel="http://schemas.microsoft.com/office/2019/extlst" xmlns:r="http://schemas.openxmlformats.org/officeDocument/2006/relationships" xmlns:m="http://schemas.openxmlformats.org/officeDocument/2006/math" xmlns:v="urn:schemas-microsoft-com:vml" xmlns:wp14="http://schemas.microsoft.com/office/word/2010/wordprocessingDrawing" xmlns:wp="http://schemas.openxmlformats.org/drawingml/2006/wordprocessingDrawing" xmlns:w10="urn:schemas-microsoft-com:office:word" xmlns:w="http://schemas.openxmlformats.org/wordprocessingml/2006/main" xmlns:w14="http://schemas.microsoft.com/office/word/2010/wordml" xmlns:w15="http://schemas.microsoft.com/office/word/2012/wordml" xmlns:w16cex="http://schemas.microsoft.com/office/word/2018/wordml/cex" xmlns:w16cid="http://schemas.microsoft.com/office/word/2016/wordml/cid" xmlns:w16="http://schemas.microsoft.com/office/word/2018/wordml" xmlns:w16sdtdh="http://schemas.microsoft.com/office/word/2020/wordml/sdtdatahash" xmlns:w16se="http://schemas.microsoft.com/office/word/2015/wordml/symex" xmlns:wpg="http://schemas.microsoft.com/office/word/2010/wordprocessingGroup" xmlns:wpi="http://schemas.microsoft.com/office/word/2010/wordprocessingInk" xmlns:wne="http://schemas.microsoft.com/office/word/2006/wordml" xmlns:wps="http://schemas.microsoft.com/office/word/2010/wordprocessingShape" mc:Ignorable="w14 w15 w16se w16cid w16 w16cex w16sdtdh wp14">
   <w:p>
     <w:pPr>
       <w:bidi w:val="0"/>
@@ -15846,7 +15818,7 @@
 </file>
 
 <file path=word/numbering.xml><?xml version="1.0" encoding="utf-8"?>
-<w:numbering xmlns:wpc="http://schemas.microsoft.com/office/word/2010/wordprocessingCanvas" xmlns:cx="http://schemas.microsoft.com/office/drawing/2014/chartex" xmlns:cx1="http://schemas.microsoft.com/office/drawing/2015/9/8/chartex" xmlns:cx2="http://schemas.microsoft.com/office/drawing/2015/10/21/chartex" xmlns:cx3="http://schemas.microsoft.com/office/drawing/2016/5/9/chartex" xmlns:cx4="http://schemas.microsoft.com/office/drawing/2016/5/10/chartex" xmlns:cx5="http://schemas.microsoft.com/office/drawing/2016/5/11/chartex" xmlns:cx6="http://schemas.microsoft.com/office/drawing/2016/5/12/chartex" xmlns:cx7="http://schemas.microsoft.com/office/drawing/2016/5/13/chartex" xmlns:cx8="http://schemas.microsoft.com/office/drawing/2016/5/14/chartex" xmlns:mc="http://schemas.openxmlformats.org/markup-compatibility/2006" xmlns:aink="http://schemas.microsoft.com/office/drawing/2016/ink" xmlns:am3d="http://schemas.microsoft.com/office/drawing/2017/model3d" xmlns:o="urn:schemas-microsoft-com:office:office" xmlns:r="http://schemas.openxmlformats.org/officeDocument/2006/relationships" xmlns:m="http://schemas.openxmlformats.org/officeDocument/2006/math" xmlns:v="urn:schemas-microsoft-com:vml" xmlns:wp14="http://schemas.microsoft.com/office/word/2010/wordprocessingDrawing" xmlns:wp="http://schemas.openxmlformats.org/drawingml/2006/wordprocessingDrawing" xmlns:w10="urn:schemas-microsoft-com:office:word" xmlns:w="http://schemas.openxmlformats.org/wordprocessingml/2006/main" xmlns:w14="http://schemas.microsoft.com/office/word/2010/wordml" xmlns:w15="http://schemas.microsoft.com/office/word/2012/wordml" xmlns:w16cex="http://schemas.microsoft.com/office/word/2018/wordml/cex" xmlns:w16cid="http://schemas.microsoft.com/office/word/2016/wordml/cid" xmlns:w16="http://schemas.microsoft.com/office/word/2018/wordml" xmlns:w16sdtdh="http://schemas.microsoft.com/office/word/2020/wordml/sdtdatahash" xmlns:w16se="http://schemas.microsoft.com/office/word/2015/wordml/symex" xmlns:wpg="http://schemas.microsoft.com/office/word/2010/wordprocessingGroup" xmlns:wpi="http://schemas.microsoft.com/office/word/2010/wordprocessingInk" xmlns:wne="http://schemas.microsoft.com/office/word/2006/wordml" xmlns:wps="http://schemas.microsoft.com/office/word/2010/wordprocessingShape" mc:Ignorable="w14 w15 w16se w16cid w16 w16cex w16sdtdh wp14">
+<w:numbering xmlns:wpc="http://schemas.microsoft.com/office/word/2010/wordprocessingCanvas" xmlns:cx="http://schemas.microsoft.com/office/drawing/2014/chartex" xmlns:cx1="http://schemas.microsoft.com/office/drawing/2015/9/8/chartex" xmlns:cx2="http://schemas.microsoft.com/office/drawing/2015/10/21/chartex" xmlns:cx3="http://schemas.microsoft.com/office/drawing/2016/5/9/chartex" xmlns:cx4="http://schemas.microsoft.com/office/drawing/2016/5/10/chartex" xmlns:cx5="http://schemas.microsoft.com/office/drawing/2016/5/11/chartex" xmlns:cx6="http://schemas.microsoft.com/office/drawing/2016/5/12/chartex" xmlns:cx7="http://schemas.microsoft.com/office/drawing/2016/5/13/chartex" xmlns:cx8="http://schemas.microsoft.com/office/drawing/2016/5/14/chartex" xmlns:mc="http://schemas.openxmlformats.org/markup-compatibility/2006" xmlns:aink="http://schemas.microsoft.com/office/drawing/2016/ink" xmlns:am3d="http://schemas.microsoft.com/office/drawing/2017/model3d" xmlns:o="urn:schemas-microsoft-com:office:office" xmlns:oel="http://schemas.microsoft.com/office/2019/extlst" xmlns:r="http://schemas.openxmlformats.org/officeDocument/2006/relationships" xmlns:m="http://schemas.openxmlformats.org/officeDocument/2006/math" xmlns:v="urn:schemas-microsoft-com:vml" xmlns:wp14="http://schemas.microsoft.com/office/word/2010/wordprocessingDrawing" xmlns:wp="http://schemas.openxmlformats.org/drawingml/2006/wordprocessingDrawing" xmlns:w10="urn:schemas-microsoft-com:office:word" xmlns:w="http://schemas.openxmlformats.org/wordprocessingml/2006/main" xmlns:w14="http://schemas.microsoft.com/office/word/2010/wordml" xmlns:w15="http://schemas.microsoft.com/office/word/2012/wordml" xmlns:w16cex="http://schemas.microsoft.com/office/word/2018/wordml/cex" xmlns:w16cid="http://schemas.microsoft.com/office/word/2016/wordml/cid" xmlns:w16="http://schemas.microsoft.com/office/word/2018/wordml" xmlns:w16sdtdh="http://schemas.microsoft.com/office/word/2020/wordml/sdtdatahash" xmlns:w16se="http://schemas.microsoft.com/office/word/2015/wordml/symex" xmlns:wpg="http://schemas.microsoft.com/office/word/2010/wordprocessingGroup" xmlns:wpi="http://schemas.microsoft.com/office/word/2010/wordprocessingInk" xmlns:wne="http://schemas.microsoft.com/office/word/2006/wordml" xmlns:wps="http://schemas.microsoft.com/office/word/2010/wordprocessingShape" mc:Ignorable="w14 w15 w16se w16cid w16 w16cex w16sdtdh wp14">
   <w:abstractNum w:abstractNumId="0" w15:restartNumberingAfterBreak="0">
     <w:nsid w:val="32756247"/>
     <w:multiLevelType w:val="hybridMultilevel"/>
@@ -16059,7 +16031,7 @@
       </w:rPr>
     </w:lvl>
   </w:abstractNum>
-  <w:num w:numId="1">
+  <w:num w:numId="1" w16cid:durableId="1504124744">
     <w:abstractNumId w:val="0"/>
   </w:num>
 </w:numbering>
